--- a/MySql相关/MySql 之 InnoDB存储引擎.docx
+++ b/MySql相关/MySql 之 InnoDB存储引擎.docx
@@ -1969,10 +1969,503 @@
           </wp:inline>
         </w:drawing>
       </w:r>
+    </w:p>
+    <w:p>
+      <w:pPr>
+        <w:rPr>
+          <w:rFonts w:hint="eastAsia" w:ascii="宋体" w:hAnsi="宋体" w:eastAsia="宋体" w:cs="宋体"/>
+          <w:b/>
+          <w:bCs/>
+          <w:sz w:val="28"/>
+          <w:szCs w:val="28"/>
+          <w:lang w:val="en-US" w:eastAsia="zh-CN"/>
+        </w:rPr>
+      </w:pPr>
+      <w:r>
+        <w:rPr>
+          <w:rFonts w:hint="eastAsia" w:ascii="宋体" w:hAnsi="宋体" w:eastAsia="宋体" w:cs="宋体"/>
+          <w:b/>
+          <w:bCs/>
+          <w:sz w:val="28"/>
+          <w:szCs w:val="28"/>
+          <w:lang w:val="en-US" w:eastAsia="zh-CN"/>
+        </w:rPr>
+        <w:t>MySQL索引重建</w:t>
+      </w:r>
+    </w:p>
+    <w:p>
+      <w:pPr>
+        <w:pStyle w:val="4"/>
+        <w:keepNext w:val="0"/>
+        <w:keepLines w:val="0"/>
+        <w:widowControl/>
+        <w:suppressLineNumbers w:val="0"/>
+        <w:pBdr>
+          <w:top w:val="none" w:color="auto" w:sz="0" w:space="0"/>
+          <w:left w:val="none" w:color="auto" w:sz="0" w:space="0"/>
+          <w:bottom w:val="none" w:color="auto" w:sz="0" w:space="0"/>
+          <w:right w:val="none" w:color="auto" w:sz="0" w:space="0"/>
+        </w:pBdr>
+        <w:shd w:val="clear" w:fill="FFFFFF"/>
+        <w:spacing w:before="0" w:beforeAutospacing="0" w:after="0" w:afterAutospacing="0" w:line="390" w:lineRule="atLeast"/>
+        <w:ind w:left="0" w:right="0" w:firstLine="420" w:firstLineChars="0"/>
+        <w:jc w:val="left"/>
+        <w:rPr>
+          <w:rFonts w:hint="default" w:ascii="Cambria" w:hAnsi="Cambria" w:eastAsia="Cambria" w:cs="Cambria"/>
+          <w:b w:val="0"/>
+          <w:i w:val="0"/>
+          <w:caps w:val="0"/>
+          <w:color w:val="000000"/>
+          <w:spacing w:val="0"/>
+          <w:sz w:val="24"/>
+          <w:szCs w:val="24"/>
+        </w:rPr>
+      </w:pPr>
+      <w:r>
+        <w:rPr>
+          <w:rFonts w:hint="eastAsia" w:ascii="Cambria" w:hAnsi="Cambria" w:cs="Cambria"/>
+          <w:b w:val="0"/>
+          <w:i w:val="0"/>
+          <w:caps w:val="0"/>
+          <w:color w:val="000000"/>
+          <w:spacing w:val="0"/>
+          <w:sz w:val="24"/>
+          <w:szCs w:val="24"/>
+          <w:bdr w:val="none" w:color="auto" w:sz="0" w:space="0"/>
+          <w:shd w:val="clear" w:fill="FFFFFF"/>
+          <w:lang w:eastAsia="zh-CN"/>
+        </w:rPr>
+        <w:t>若</w:t>
+      </w:r>
+      <w:r>
+        <w:rPr>
+          <w:rFonts w:hint="default" w:ascii="Cambria" w:hAnsi="Cambria" w:eastAsia="Cambria" w:cs="Cambria"/>
+          <w:b w:val="0"/>
+          <w:i w:val="0"/>
+          <w:caps w:val="0"/>
+          <w:color w:val="000000"/>
+          <w:spacing w:val="0"/>
+          <w:sz w:val="24"/>
+          <w:szCs w:val="24"/>
+          <w:bdr w:val="none" w:color="auto" w:sz="0" w:space="0"/>
+          <w:shd w:val="clear" w:fill="FFFFFF"/>
+        </w:rPr>
+        <w:t>发现某张表的数据量和其存储的实际数据数目不匹配，这种情况通常是因为删除了过多的数据，导致表里面的数据空洞过多占用导致的，一般会通过命令去压缩表的体积进行优化。</w:t>
+      </w:r>
+    </w:p>
+    <w:p>
+      <w:pPr>
+        <w:pStyle w:val="4"/>
+        <w:keepNext w:val="0"/>
+        <w:keepLines w:val="0"/>
+        <w:widowControl/>
+        <w:suppressLineNumbers w:val="0"/>
+        <w:pBdr>
+          <w:top w:val="none" w:color="auto" w:sz="0" w:space="0"/>
+          <w:left w:val="none" w:color="auto" w:sz="0" w:space="0"/>
+          <w:bottom w:val="none" w:color="auto" w:sz="0" w:space="0"/>
+          <w:right w:val="none" w:color="auto" w:sz="0" w:space="0"/>
+        </w:pBdr>
+        <w:shd w:val="clear" w:fill="FFFFFF"/>
+        <w:spacing w:before="0" w:beforeAutospacing="0" w:after="0" w:afterAutospacing="0" w:line="390" w:lineRule="atLeast"/>
+        <w:ind w:left="0" w:right="0" w:firstLine="420" w:firstLineChars="0"/>
+        <w:jc w:val="left"/>
+        <w:rPr>
+          <w:rFonts w:hint="eastAsia" w:ascii="Cambria" w:hAnsi="Cambria" w:eastAsia="宋体" w:cs="Cambria"/>
+          <w:b w:val="0"/>
+          <w:i w:val="0"/>
+          <w:caps w:val="0"/>
+          <w:color w:val="000000"/>
+          <w:spacing w:val="0"/>
+          <w:sz w:val="24"/>
+          <w:szCs w:val="24"/>
+          <w:lang w:eastAsia="zh-CN"/>
+        </w:rPr>
+      </w:pPr>
+      <w:r>
+        <w:rPr>
+          <w:rFonts w:hint="default" w:ascii="Cambria" w:hAnsi="Cambria" w:eastAsia="Cambria" w:cs="Cambria"/>
+          <w:b w:val="0"/>
+          <w:i w:val="0"/>
+          <w:caps w:val="0"/>
+          <w:color w:val="000000"/>
+          <w:spacing w:val="0"/>
+          <w:sz w:val="24"/>
+          <w:szCs w:val="24"/>
+          <w:bdr w:val="none" w:color="auto" w:sz="0" w:space="0"/>
+          <w:shd w:val="clear" w:fill="FFFFFF"/>
+        </w:rPr>
+        <w:t>sql：alter table t engine=InnoDB 可以用于重建整张表的索引数据，将表里以前的一些索引空洞给一并压缩进行重新整合</w:t>
+      </w:r>
+      <w:r>
+        <w:rPr>
+          <w:rFonts w:hint="eastAsia" w:ascii="Cambria" w:hAnsi="Cambria" w:cs="Cambria"/>
+          <w:b w:val="0"/>
+          <w:i w:val="0"/>
+          <w:caps w:val="0"/>
+          <w:color w:val="000000"/>
+          <w:spacing w:val="0"/>
+          <w:sz w:val="24"/>
+          <w:szCs w:val="24"/>
+          <w:bdr w:val="none" w:color="auto" w:sz="0" w:space="0"/>
+          <w:shd w:val="clear" w:fill="FFFFFF"/>
+          <w:lang w:eastAsia="zh-CN"/>
+        </w:rPr>
+        <w:t>，</w:t>
+      </w:r>
+      <w:r>
+        <w:rPr>
+          <w:rFonts w:hint="default" w:ascii="Cambria" w:hAnsi="Cambria" w:eastAsia="Cambria" w:cs="Cambria"/>
+          <w:b w:val="0"/>
+          <w:i w:val="0"/>
+          <w:caps w:val="0"/>
+          <w:color w:val="000000"/>
+          <w:spacing w:val="0"/>
+          <w:sz w:val="24"/>
+          <w:szCs w:val="24"/>
+          <w:shd w:val="clear" w:fill="FFFFFF"/>
+        </w:rPr>
+        <w:t>重新构建整棵树从而实现索引的压缩效果。</w:t>
+      </w:r>
+    </w:p>
+    <w:p>
+      <w:pPr>
+        <w:pStyle w:val="4"/>
+        <w:keepNext w:val="0"/>
+        <w:keepLines w:val="0"/>
+        <w:widowControl/>
+        <w:suppressLineNumbers w:val="0"/>
+        <w:pBdr>
+          <w:top w:val="none" w:color="auto" w:sz="0" w:space="0"/>
+          <w:left w:val="none" w:color="auto" w:sz="0" w:space="0"/>
+          <w:bottom w:val="none" w:color="auto" w:sz="0" w:space="0"/>
+          <w:right w:val="none" w:color="auto" w:sz="0" w:space="0"/>
+        </w:pBdr>
+        <w:shd w:val="clear" w:fill="FFFFFF"/>
+        <w:spacing w:before="0" w:beforeAutospacing="0" w:after="0" w:afterAutospacing="0" w:line="390" w:lineRule="atLeast"/>
+        <w:ind w:left="0" w:right="0" w:firstLine="420" w:firstLineChars="0"/>
+        <w:jc w:val="left"/>
+        <w:rPr>
+          <w:rFonts w:hint="default" w:ascii="Cambria" w:hAnsi="Cambria" w:eastAsia="Cambria" w:cs="Cambria"/>
+          <w:b w:val="0"/>
+          <w:i w:val="0"/>
+          <w:caps w:val="0"/>
+          <w:color w:val="000000"/>
+          <w:spacing w:val="0"/>
+          <w:sz w:val="24"/>
+          <w:szCs w:val="24"/>
+          <w:bdr w:val="none" w:color="auto" w:sz="0" w:space="0"/>
+          <w:shd w:val="clear" w:fill="FFFFFF"/>
+        </w:rPr>
+      </w:pPr>
+      <w:r>
+        <w:rPr>
+          <w:rFonts w:hint="default" w:ascii="Cambria" w:hAnsi="Cambria" w:eastAsia="Cambria" w:cs="Cambria"/>
+          <w:b w:val="0"/>
+          <w:i w:val="0"/>
+          <w:caps w:val="0"/>
+          <w:color w:val="000000"/>
+          <w:spacing w:val="0"/>
+          <w:sz w:val="24"/>
+          <w:szCs w:val="24"/>
+          <w:bdr w:val="none" w:color="auto" w:sz="0" w:space="0"/>
+          <w:shd w:val="clear" w:fill="FFFFFF"/>
+        </w:rPr>
+        <w:t>假设一棵b+树（innodb）的起初结构如下图所示：</w:t>
+      </w:r>
+    </w:p>
+    <w:p>
+      <w:pPr>
+        <w:pStyle w:val="4"/>
+        <w:keepNext w:val="0"/>
+        <w:keepLines w:val="0"/>
+        <w:widowControl/>
+        <w:suppressLineNumbers w:val="0"/>
+        <w:pBdr>
+          <w:top w:val="none" w:color="auto" w:sz="0" w:space="0"/>
+          <w:left w:val="none" w:color="auto" w:sz="0" w:space="0"/>
+          <w:bottom w:val="none" w:color="auto" w:sz="0" w:space="0"/>
+          <w:right w:val="none" w:color="auto" w:sz="0" w:space="0"/>
+        </w:pBdr>
+        <w:shd w:val="clear" w:fill="FFFFFF"/>
+        <w:spacing w:before="0" w:beforeAutospacing="0" w:after="0" w:afterAutospacing="0" w:line="390" w:lineRule="atLeast"/>
+        <w:ind w:left="0" w:right="0" w:firstLine="0"/>
+        <w:jc w:val="left"/>
+        <w:rPr>
+          <w:rFonts w:hint="eastAsia" w:ascii="Cambria" w:hAnsi="Cambria" w:eastAsia="宋体" w:cs="Cambria"/>
+          <w:b w:val="0"/>
+          <w:i w:val="0"/>
+          <w:caps w:val="0"/>
+          <w:color w:val="000000"/>
+          <w:spacing w:val="0"/>
+          <w:sz w:val="24"/>
+          <w:szCs w:val="24"/>
+          <w:bdr w:val="none" w:color="auto" w:sz="0" w:space="0"/>
+          <w:shd w:val="clear" w:fill="FFFFFF"/>
+          <w:lang w:eastAsia="zh-CN"/>
+        </w:rPr>
+      </w:pPr>
+      <w:r>
+        <w:rPr>
+          <w:rFonts w:hint="eastAsia" w:ascii="Cambria" w:hAnsi="Cambria" w:eastAsia="宋体" w:cs="Cambria"/>
+          <w:b w:val="0"/>
+          <w:i w:val="0"/>
+          <w:caps w:val="0"/>
+          <w:color w:val="000000"/>
+          <w:spacing w:val="0"/>
+          <w:sz w:val="24"/>
+          <w:szCs w:val="24"/>
+          <w:bdr w:val="none" w:color="auto" w:sz="0" w:space="0"/>
+          <w:shd w:val="clear" w:fill="FFFFFF"/>
+          <w:lang w:eastAsia="zh-CN"/>
+        </w:rPr>
+        <w:drawing>
+          <wp:inline distT="0" distB="0" distL="114300" distR="114300">
+            <wp:extent cx="5266690" cy="2194560"/>
+            <wp:effectExtent l="0" t="0" r="10160" b="15240"/>
+            <wp:docPr id="3" name="图片 3" descr="f3effc92ffd30a77453489d7f4054f71"/>
+            <wp:cNvGraphicFramePr>
+              <a:graphicFrameLocks xmlns:a="http://schemas.openxmlformats.org/drawingml/2006/main" noChangeAspect="1"/>
+            </wp:cNvGraphicFramePr>
+            <a:graphic xmlns:a="http://schemas.openxmlformats.org/drawingml/2006/main">
+              <a:graphicData uri="http://schemas.openxmlformats.org/drawingml/2006/picture">
+                <pic:pic xmlns:pic="http://schemas.openxmlformats.org/drawingml/2006/picture">
+                  <pic:nvPicPr>
+                    <pic:cNvPr id="3" name="图片 3" descr="f3effc92ffd30a77453489d7f4054f71"/>
+                    <pic:cNvPicPr>
+                      <a:picLocks noChangeAspect="1"/>
+                    </pic:cNvPicPr>
+                  </pic:nvPicPr>
+                  <pic:blipFill>
+                    <a:blip r:embed="rId6"/>
+                    <a:stretch>
+                      <a:fillRect/>
+                    </a:stretch>
+                  </pic:blipFill>
+                  <pic:spPr>
+                    <a:xfrm>
+                      <a:off x="0" y="0"/>
+                      <a:ext cx="5266690" cy="2194560"/>
+                    </a:xfrm>
+                    <a:prstGeom prst="rect">
+                      <a:avLst/>
+                    </a:prstGeom>
+                  </pic:spPr>
+                </pic:pic>
+              </a:graphicData>
+            </a:graphic>
+          </wp:inline>
+        </w:drawing>
+      </w:r>
+    </w:p>
+    <w:p>
+      <w:pPr>
+        <w:pStyle w:val="4"/>
+        <w:keepNext w:val="0"/>
+        <w:keepLines w:val="0"/>
+        <w:widowControl/>
+        <w:suppressLineNumbers w:val="0"/>
+        <w:pBdr>
+          <w:top w:val="none" w:color="auto" w:sz="0" w:space="0"/>
+          <w:left w:val="none" w:color="auto" w:sz="0" w:space="0"/>
+          <w:bottom w:val="none" w:color="auto" w:sz="0" w:space="0"/>
+          <w:right w:val="none" w:color="auto" w:sz="0" w:space="0"/>
+        </w:pBdr>
+        <w:shd w:val="clear" w:fill="FFFFFF"/>
+        <w:spacing w:before="0" w:beforeAutospacing="0" w:after="0" w:afterAutospacing="0" w:line="390" w:lineRule="atLeast"/>
+        <w:ind w:left="0" w:right="0" w:firstLine="420" w:firstLineChars="0"/>
+        <w:jc w:val="left"/>
+        <w:rPr>
+          <w:rFonts w:hint="default" w:ascii="Cambria" w:hAnsi="Cambria" w:eastAsia="Cambria" w:cs="Cambria"/>
+          <w:b w:val="0"/>
+          <w:i w:val="0"/>
+          <w:caps w:val="0"/>
+          <w:color w:val="000000"/>
+          <w:spacing w:val="0"/>
+          <w:sz w:val="24"/>
+          <w:szCs w:val="24"/>
+        </w:rPr>
+      </w:pPr>
+      <w:r>
+        <w:rPr>
+          <w:rFonts w:hint="default" w:ascii="Cambria" w:hAnsi="Cambria" w:eastAsia="Cambria" w:cs="Cambria"/>
+          <w:b w:val="0"/>
+          <w:i w:val="0"/>
+          <w:caps w:val="0"/>
+          <w:color w:val="000000"/>
+          <w:spacing w:val="0"/>
+          <w:sz w:val="24"/>
+          <w:szCs w:val="24"/>
+          <w:bdr w:val="none" w:color="auto" w:sz="0" w:space="0"/>
+          <w:shd w:val="clear" w:fill="FFFFFF"/>
+        </w:rPr>
+        <w:t>当我们delete from table_a where id=400 的时候，其实id为400的那个位置并不会被删除，而是会有个标签记录，当前位置可以复用。也就是说会变成下图这种模式：</w:t>
+      </w:r>
+    </w:p>
+    <w:p>
+      <w:pPr>
+        <w:keepNext w:val="0"/>
+        <w:keepLines w:val="0"/>
+        <w:widowControl/>
+        <w:suppressLineNumbers w:val="0"/>
+        <w:jc w:val="left"/>
+      </w:pPr>
+      <w:r>
+        <w:drawing>
+          <wp:inline distT="0" distB="0" distL="114300" distR="114300">
+            <wp:extent cx="5266690" cy="2350770"/>
+            <wp:effectExtent l="0" t="0" r="10160" b="11430"/>
+            <wp:docPr id="6" name="图片 6" descr="0277826b2321770f08b59c4e19f391dd"/>
+            <wp:cNvGraphicFramePr>
+              <a:graphicFrameLocks xmlns:a="http://schemas.openxmlformats.org/drawingml/2006/main" noChangeAspect="1"/>
+            </wp:cNvGraphicFramePr>
+            <a:graphic xmlns:a="http://schemas.openxmlformats.org/drawingml/2006/main">
+              <a:graphicData uri="http://schemas.openxmlformats.org/drawingml/2006/picture">
+                <pic:pic xmlns:pic="http://schemas.openxmlformats.org/drawingml/2006/picture">
+                  <pic:nvPicPr>
+                    <pic:cNvPr id="6" name="图片 6" descr="0277826b2321770f08b59c4e19f391dd"/>
+                    <pic:cNvPicPr>
+                      <a:picLocks noChangeAspect="1"/>
+                    </pic:cNvPicPr>
+                  </pic:nvPicPr>
+                  <pic:blipFill>
+                    <a:blip r:embed="rId7"/>
+                    <a:stretch>
+                      <a:fillRect/>
+                    </a:stretch>
+                  </pic:blipFill>
+                  <pic:spPr>
+                    <a:xfrm>
+                      <a:off x="0" y="0"/>
+                      <a:ext cx="5266690" cy="2350770"/>
+                    </a:xfrm>
+                    <a:prstGeom prst="rect">
+                      <a:avLst/>
+                    </a:prstGeom>
+                  </pic:spPr>
+                </pic:pic>
+              </a:graphicData>
+            </a:graphic>
+          </wp:inline>
+        </w:drawing>
+      </w:r>
+    </w:p>
+    <w:p>
+      <w:pPr>
+        <w:pStyle w:val="4"/>
+        <w:keepNext w:val="0"/>
+        <w:keepLines w:val="0"/>
+        <w:widowControl/>
+        <w:suppressLineNumbers w:val="0"/>
+        <w:pBdr>
+          <w:top w:val="none" w:color="auto" w:sz="0" w:space="0"/>
+          <w:left w:val="none" w:color="auto" w:sz="0" w:space="0"/>
+          <w:bottom w:val="none" w:color="auto" w:sz="0" w:space="0"/>
+          <w:right w:val="none" w:color="auto" w:sz="0" w:space="0"/>
+        </w:pBdr>
+        <w:shd w:val="clear" w:fill="FFFFFF"/>
+        <w:spacing w:before="0" w:beforeAutospacing="0" w:after="0" w:afterAutospacing="0" w:line="390" w:lineRule="atLeast"/>
+        <w:ind w:left="0" w:right="0" w:firstLine="0"/>
+        <w:jc w:val="left"/>
+        <w:rPr>
+          <w:rFonts w:hint="default" w:ascii="Cambria" w:hAnsi="Cambria" w:eastAsia="Cambria" w:cs="Cambria"/>
+          <w:b w:val="0"/>
+          <w:i w:val="0"/>
+          <w:caps w:val="0"/>
+          <w:color w:val="000000"/>
+          <w:spacing w:val="0"/>
+          <w:sz w:val="24"/>
+          <w:szCs w:val="24"/>
+        </w:rPr>
+      </w:pPr>
+      <w:r>
+        <w:rPr>
+          <w:rFonts w:hint="default" w:ascii="Cambria" w:hAnsi="Cambria" w:eastAsia="Cambria" w:cs="Cambria"/>
+          <w:b w:val="0"/>
+          <w:i w:val="0"/>
+          <w:caps w:val="0"/>
+          <w:color w:val="000000"/>
+          <w:spacing w:val="0"/>
+          <w:sz w:val="24"/>
+          <w:szCs w:val="24"/>
+          <w:bdr w:val="none" w:color="auto" w:sz="0" w:space="0"/>
+          <w:shd w:val="clear" w:fill="FFFFFF"/>
+        </w:rPr>
+        <w:t>此时400的那个位置会空余出来，但是如果我们新插入的数据，其id并不是400，而是600的时候，就不会复用这个位置了。</w:t>
+      </w:r>
+    </w:p>
+    <w:p>
+      <w:pPr>
+        <w:keepNext w:val="0"/>
+        <w:keepLines w:val="0"/>
+        <w:widowControl/>
+        <w:suppressLineNumbers w:val="0"/>
+        <w:jc w:val="left"/>
+      </w:pPr>
+      <w:r>
+        <w:drawing>
+          <wp:inline distT="0" distB="0" distL="114300" distR="114300">
+            <wp:extent cx="5266690" cy="2023745"/>
+            <wp:effectExtent l="0" t="0" r="10160" b="14605"/>
+            <wp:docPr id="7" name="图片 7" descr="137f37ad8a35cffb3c52cac749dbc8a9"/>
+            <wp:cNvGraphicFramePr>
+              <a:graphicFrameLocks xmlns:a="http://schemas.openxmlformats.org/drawingml/2006/main" noChangeAspect="1"/>
+            </wp:cNvGraphicFramePr>
+            <a:graphic xmlns:a="http://schemas.openxmlformats.org/drawingml/2006/main">
+              <a:graphicData uri="http://schemas.openxmlformats.org/drawingml/2006/picture">
+                <pic:pic xmlns:pic="http://schemas.openxmlformats.org/drawingml/2006/picture">
+                  <pic:nvPicPr>
+                    <pic:cNvPr id="7" name="图片 7" descr="137f37ad8a35cffb3c52cac749dbc8a9"/>
+                    <pic:cNvPicPr>
+                      <a:picLocks noChangeAspect="1"/>
+                    </pic:cNvPicPr>
+                  </pic:nvPicPr>
+                  <pic:blipFill>
+                    <a:blip r:embed="rId8"/>
+                    <a:stretch>
+                      <a:fillRect/>
+                    </a:stretch>
+                  </pic:blipFill>
+                  <pic:spPr>
+                    <a:xfrm>
+                      <a:off x="0" y="0"/>
+                      <a:ext cx="5266690" cy="2023745"/>
+                    </a:xfrm>
+                    <a:prstGeom prst="rect">
+                      <a:avLst/>
+                    </a:prstGeom>
+                  </pic:spPr>
+                </pic:pic>
+              </a:graphicData>
+            </a:graphic>
+          </wp:inline>
+        </w:drawing>
+      </w:r>
+      <w:r>
+        <w:rPr>
+          <w:rFonts w:hint="eastAsia"/>
+          <w:lang w:val="en-US" w:eastAsia="zh-CN"/>
+        </w:rPr>
+        <w:tab/>
+      </w:r>
+      <w:r>
+        <w:rPr>
+          <w:rFonts w:hint="default" w:ascii="Cambria" w:hAnsi="Cambria" w:eastAsia="Cambria" w:cs="Cambria"/>
+          <w:b w:val="0"/>
+          <w:i w:val="0"/>
+          <w:caps w:val="0"/>
+          <w:color w:val="000000"/>
+          <w:spacing w:val="0"/>
+          <w:sz w:val="24"/>
+          <w:szCs w:val="24"/>
+          <w:bdr w:val="none" w:color="auto" w:sz="0" w:space="0"/>
+          <w:shd w:val="clear" w:fill="FFFFFF"/>
+        </w:rPr>
+        <w:t>因此有的时候，可能我们表里的数据即使删除了一半，体积也反而没有变化。如果不懂得如何去压缩这颗树的话，可能你的磁盘空间就会约占越大，增加企业在服务器存储方面的开销费用。</w:t>
+      </w:r>
       <w:bookmarkStart w:id="4" w:name="_GoBack"/>
       <w:bookmarkEnd w:id="4"/>
     </w:p>
-    <w:p/>
     <w:p/>
     <w:p>
       <w:r>
